--- a/interviewbit/Design Cache.docx
+++ b/interviewbit/Design Cache.docx
@@ -55,7 +55,7 @@
           <wp:inline distB="114300" distT="114300" distL="114300" distR="114300">
             <wp:extent cx="5819775" cy="914400"/>
             <wp:effectExtent b="0" l="0" r="0" t="0"/>
-            <wp:docPr id="1" name="image1.png"/>
+            <wp:docPr id="2" name="image1.png"/>
             <a:graphic>
               <a:graphicData uri="http://schemas.openxmlformats.org/drawingml/2006/picture">
                 <pic:pic>
@@ -6104,18 +6104,828 @@
       </w:pPr>
       <w:r>
         <w:rPr>
-          <w:rtl w:val="0"/>
-        </w:rPr>
-      </w:r>
-    </w:p>
-    <w:p>
-      <w:pPr>
-        <w:jc w:val="left"/>
-        <w:rPr>
-          <w:sz w:val="24"/>
-          <w:szCs w:val="24"/>
-        </w:rPr>
-      </w:pPr>
+          <w:sz w:val="24"/>
+          <w:szCs w:val="24"/>
+          <w:rtl w:val="0"/>
+        </w:rPr>
+        <w:t xml:space="preserve">GET:</w:t>
+      </w:r>
+    </w:p>
+    <w:p>
+      <w:pPr>
+        <w:numPr>
+          <w:ilvl w:val="0"/>
+          <w:numId w:val="1"/>
+        </w:numPr>
+        <w:ind w:left="720" w:hanging="360"/>
+        <w:jc w:val="left"/>
+        <w:rPr>
+          <w:sz w:val="24"/>
+          <w:szCs w:val="24"/>
+          <w:u w:val="none"/>
+        </w:rPr>
+      </w:pPr>
+      <w:r>
+        <w:rPr>
+          <w:sz w:val="24"/>
+          <w:szCs w:val="24"/>
+          <w:rtl w:val="0"/>
+        </w:rPr>
+        <w:t xml:space="preserve">Read from HashMap</w:t>
+      </w:r>
+    </w:p>
+    <w:p>
+      <w:pPr>
+        <w:numPr>
+          <w:ilvl w:val="0"/>
+          <w:numId w:val="1"/>
+        </w:numPr>
+        <w:ind w:left="720" w:hanging="360"/>
+        <w:jc w:val="left"/>
+        <w:rPr>
+          <w:sz w:val="24"/>
+          <w:szCs w:val="24"/>
+          <w:u w:val="none"/>
+        </w:rPr>
+      </w:pPr>
+      <w:r>
+        <w:rPr>
+          <w:sz w:val="24"/>
+          <w:szCs w:val="24"/>
+          <w:rtl w:val="0"/>
+        </w:rPr>
+        <w:t xml:space="preserve">Update DLL</w:t>
+      </w:r>
+    </w:p>
+    <w:p>
+      <w:pPr>
+        <w:jc w:val="left"/>
+        <w:rPr>
+          <w:sz w:val="24"/>
+          <w:szCs w:val="24"/>
+        </w:rPr>
+      </w:pPr>
+      <w:r>
+        <w:rPr>
+          <w:sz w:val="24"/>
+          <w:szCs w:val="24"/>
+          <w:rtl w:val="0"/>
+        </w:rPr>
+        <w:t xml:space="preserve">SET:</w:t>
+      </w:r>
+    </w:p>
+    <w:p>
+      <w:pPr>
+        <w:ind w:firstLine="720"/>
+        <w:jc w:val="left"/>
+        <w:rPr>
+          <w:sz w:val="24"/>
+          <w:szCs w:val="24"/>
+        </w:rPr>
+      </w:pPr>
+      <w:r>
+        <w:rPr>
+          <w:sz w:val="24"/>
+          <w:szCs w:val="24"/>
+          <w:rtl w:val="0"/>
+        </w:rPr>
+        <w:t xml:space="preserve">If the cache is full:</w:t>
+      </w:r>
+    </w:p>
+    <w:p>
+      <w:pPr>
+        <w:numPr>
+          <w:ilvl w:val="0"/>
+          <w:numId w:val="1"/>
+        </w:numPr>
+        <w:ind w:left="720" w:hanging="360"/>
+        <w:jc w:val="left"/>
+        <w:rPr>
+          <w:sz w:val="24"/>
+          <w:szCs w:val="24"/>
+          <w:u w:val="none"/>
+        </w:rPr>
+      </w:pPr>
+      <w:r>
+        <w:rPr>
+          <w:sz w:val="24"/>
+          <w:szCs w:val="24"/>
+          <w:rtl w:val="0"/>
+        </w:rPr>
+        <w:t xml:space="preserve">Find out the least recently used item</w:t>
+      </w:r>
+    </w:p>
+    <w:p>
+      <w:pPr>
+        <w:numPr>
+          <w:ilvl w:val="0"/>
+          <w:numId w:val="1"/>
+        </w:numPr>
+        <w:ind w:left="720" w:hanging="360"/>
+        <w:jc w:val="left"/>
+        <w:rPr>
+          <w:sz w:val="24"/>
+          <w:szCs w:val="24"/>
+          <w:u w:val="none"/>
+        </w:rPr>
+      </w:pPr>
+      <w:r>
+        <w:rPr>
+          <w:sz w:val="24"/>
+          <w:szCs w:val="24"/>
+          <w:rtl w:val="0"/>
+        </w:rPr>
+        <w:t xml:space="preserve">Remove it from Cache</w:t>
+      </w:r>
+    </w:p>
+    <w:p>
+      <w:pPr>
+        <w:numPr>
+          <w:ilvl w:val="0"/>
+          <w:numId w:val="1"/>
+        </w:numPr>
+        <w:ind w:left="720" w:hanging="360"/>
+        <w:jc w:val="left"/>
+        <w:rPr>
+          <w:sz w:val="24"/>
+          <w:szCs w:val="24"/>
+          <w:u w:val="none"/>
+        </w:rPr>
+      </w:pPr>
+      <w:r>
+        <w:rPr>
+          <w:sz w:val="24"/>
+          <w:szCs w:val="24"/>
+          <w:rtl w:val="0"/>
+        </w:rPr>
+        <w:t xml:space="preserve">Remove from the DLL</w:t>
+      </w:r>
+    </w:p>
+    <w:p>
+      <w:pPr>
+        <w:ind w:left="0" w:firstLine="0"/>
+        <w:jc w:val="left"/>
+        <w:rPr>
+          <w:sz w:val="24"/>
+          <w:szCs w:val="24"/>
+        </w:rPr>
+      </w:pPr>
+      <w:r>
+        <w:rPr>
+          <w:sz w:val="24"/>
+          <w:szCs w:val="24"/>
+          <w:rtl w:val="0"/>
+        </w:rPr>
+        <w:t xml:space="preserve">Then:</w:t>
+      </w:r>
+    </w:p>
+    <w:p>
+      <w:pPr>
+        <w:numPr>
+          <w:ilvl w:val="0"/>
+          <w:numId w:val="1"/>
+        </w:numPr>
+        <w:ind w:left="720" w:hanging="360"/>
+        <w:jc w:val="left"/>
+        <w:rPr>
+          <w:sz w:val="24"/>
+          <w:szCs w:val="24"/>
+          <w:u w:val="none"/>
+        </w:rPr>
+      </w:pPr>
+      <w:r>
+        <w:rPr>
+          <w:sz w:val="24"/>
+          <w:szCs w:val="24"/>
+          <w:rtl w:val="0"/>
+        </w:rPr>
+        <w:t xml:space="preserve">Insert into hash</w:t>
+      </w:r>
+    </w:p>
+    <w:p>
+      <w:pPr>
+        <w:numPr>
+          <w:ilvl w:val="0"/>
+          <w:numId w:val="1"/>
+        </w:numPr>
+        <w:ind w:left="720" w:hanging="360"/>
+        <w:jc w:val="left"/>
+        <w:rPr>
+          <w:sz w:val="24"/>
+          <w:szCs w:val="24"/>
+          <w:u w:val="none"/>
+        </w:rPr>
+      </w:pPr>
+      <w:r>
+        <w:rPr>
+          <w:sz w:val="24"/>
+          <w:szCs w:val="24"/>
+          <w:rtl w:val="0"/>
+        </w:rPr>
+        <w:t xml:space="preserve">Insert into linked list</w:t>
+      </w:r>
+    </w:p>
+    <w:p>
+      <w:pPr>
+        <w:jc w:val="left"/>
+        <w:rPr>
+          <w:sz w:val="24"/>
+          <w:szCs w:val="24"/>
+        </w:rPr>
+      </w:pPr>
+      <w:r>
+        <w:rPr>
+          <w:rtl w:val="0"/>
+        </w:rPr>
+      </w:r>
+    </w:p>
+    <w:p>
+      <w:pPr>
+        <w:jc w:val="left"/>
+        <w:rPr>
+          <w:sz w:val="24"/>
+          <w:szCs w:val="24"/>
+        </w:rPr>
+      </w:pPr>
+      <w:r>
+        <w:rPr>
+          <w:sz w:val="24"/>
+          <w:szCs w:val="24"/>
+          <w:rtl w:val="0"/>
+        </w:rPr>
+        <w:t xml:space="preserve">To keep the latency to minimum for our system:</w:t>
+      </w:r>
+    </w:p>
+    <w:p>
+      <w:pPr>
+        <w:jc w:val="left"/>
+        <w:rPr>
+          <w:sz w:val="24"/>
+          <w:szCs w:val="24"/>
+        </w:rPr>
+      </w:pPr>
+      <w:r>
+        <w:rPr>
+          <w:rtl w:val="0"/>
+        </w:rPr>
+      </w:r>
+    </w:p>
+    <w:p>
+      <w:pPr>
+        <w:jc w:val="left"/>
+        <w:rPr>
+          <w:sz w:val="24"/>
+          <w:szCs w:val="24"/>
+        </w:rPr>
+      </w:pPr>
+      <w:r>
+        <w:rPr>
+          <w:sz w:val="24"/>
+          <w:szCs w:val="24"/>
+          <w:rtl w:val="0"/>
+        </w:rPr>
+        <w:t xml:space="preserve">As is the case with most concurrent systems, write competes with reads and other writes. This requires some form of locking when a write is in progress, we can choose to have writes as granular as possible to help with their performance. </w:t>
+      </w:r>
+    </w:p>
+    <w:p>
+      <w:pPr>
+        <w:jc w:val="left"/>
+        <w:rPr>
+          <w:sz w:val="24"/>
+          <w:szCs w:val="24"/>
+        </w:rPr>
+      </w:pPr>
+      <w:r>
+        <w:rPr>
+          <w:rtl w:val="0"/>
+        </w:rPr>
+      </w:r>
+    </w:p>
+    <w:p>
+      <w:pPr>
+        <w:jc w:val="left"/>
+        <w:rPr>
+          <w:sz w:val="24"/>
+          <w:szCs w:val="24"/>
+        </w:rPr>
+      </w:pPr>
+      <w:r>
+        <w:rPr>
+          <w:sz w:val="24"/>
+          <w:szCs w:val="24"/>
+          <w:rtl w:val="0"/>
+        </w:rPr>
+        <w:t xml:space="preserve">Read path is going to be highly frequent , as latency is our design goal, read (operation 1) should be pretty fast and require minimum locking. Operation 2 can happen asynchronously.</w:t>
+      </w:r>
+    </w:p>
+    <w:p>
+      <w:pPr>
+        <w:jc w:val="left"/>
+        <w:rPr>
+          <w:sz w:val="24"/>
+          <w:szCs w:val="24"/>
+        </w:rPr>
+      </w:pPr>
+      <w:r>
+        <w:rPr>
+          <w:rtl w:val="0"/>
+        </w:rPr>
+      </w:r>
+    </w:p>
+    <w:p>
+      <w:pPr>
+        <w:jc w:val="left"/>
+        <w:rPr>
+          <w:sz w:val="24"/>
+          <w:szCs w:val="24"/>
+        </w:rPr>
+      </w:pPr>
+      <w:r>
+        <w:rPr>
+          <w:rtl w:val="0"/>
+        </w:rPr>
+      </w:r>
+    </w:p>
+    <w:p>
+      <w:pPr>
+        <w:jc w:val="left"/>
+        <w:rPr>
+          <w:b w:val="1"/>
+          <w:sz w:val="24"/>
+          <w:szCs w:val="24"/>
+        </w:rPr>
+      </w:pPr>
+      <w:r>
+        <w:rPr>
+          <w:b w:val="1"/>
+          <w:sz w:val="24"/>
+          <w:szCs w:val="24"/>
+          <w:rtl w:val="0"/>
+        </w:rPr>
+        <w:t xml:space="preserve">HashMap implementation:</w:t>
+      </w:r>
+    </w:p>
+    <w:p>
+      <w:pPr>
+        <w:jc w:val="left"/>
+        <w:rPr>
+          <w:sz w:val="24"/>
+          <w:szCs w:val="24"/>
+        </w:rPr>
+      </w:pPr>
+      <w:r>
+        <w:rPr>
+          <w:rtl w:val="0"/>
+        </w:rPr>
+      </w:r>
+    </w:p>
+    <w:p>
+      <w:pPr>
+        <w:jc w:val="left"/>
+        <w:rPr>
+          <w:sz w:val="24"/>
+          <w:szCs w:val="24"/>
+        </w:rPr>
+      </w:pPr>
+      <w:r>
+        <w:rPr>
+          <w:sz w:val="24"/>
+          <w:szCs w:val="24"/>
+          <w:rtl w:val="0"/>
+        </w:rPr>
+        <w:t xml:space="preserve">Hashmap could be implemented with multiple values. One common way could be hashing with a linked list ( Colliding values linked together in a linked list). </w:t>
+      </w:r>
+    </w:p>
+    <w:p>
+      <w:pPr>
+        <w:jc w:val="left"/>
+        <w:rPr>
+          <w:sz w:val="24"/>
+          <w:szCs w:val="24"/>
+        </w:rPr>
+      </w:pPr>
+      <w:r>
+        <w:rPr>
+          <w:sz w:val="24"/>
+          <w:szCs w:val="24"/>
+          <w:rtl w:val="0"/>
+        </w:rPr>
+        <w:t xml:space="preserve">HashMap Size = N</w:t>
+      </w:r>
+    </w:p>
+    <w:p>
+      <w:pPr>
+        <w:jc w:val="left"/>
+        <w:rPr>
+          <w:sz w:val="24"/>
+          <w:szCs w:val="24"/>
+        </w:rPr>
+      </w:pPr>
+      <w:r>
+        <w:rPr>
+          <w:sz w:val="24"/>
+          <w:szCs w:val="24"/>
+          <w:rtl w:val="0"/>
+        </w:rPr>
+        <w:t xml:space="preserve">H =  array of pointers  (size N ) with every element initialized to NULL.  </w:t>
+      </w:r>
+    </w:p>
+    <w:p>
+      <w:pPr>
+        <w:jc w:val="left"/>
+        <w:rPr>
+          <w:sz w:val="24"/>
+          <w:szCs w:val="24"/>
+        </w:rPr>
+      </w:pPr>
+      <w:r>
+        <w:rPr>
+          <w:sz w:val="24"/>
+          <w:szCs w:val="24"/>
+          <w:rtl w:val="0"/>
+        </w:rPr>
+        <w:t xml:space="preserve">For a give key k , generate g = hash(k) % N</w:t>
+      </w:r>
+    </w:p>
+    <w:p>
+      <w:pPr>
+        <w:jc w:val="left"/>
+        <w:rPr>
+          <w:sz w:val="24"/>
+          <w:szCs w:val="24"/>
+        </w:rPr>
+      </w:pPr>
+      <w:r>
+        <w:rPr>
+          <w:sz w:val="24"/>
+          <w:szCs w:val="24"/>
+          <w:rtl w:val="0"/>
+        </w:rPr>
+        <w:t xml:space="preserve">Node newEntry = new Node ( v )</w:t>
+      </w:r>
+    </w:p>
+    <w:p>
+      <w:pPr>
+        <w:jc w:val="left"/>
+        <w:rPr>
+          <w:sz w:val="24"/>
+          <w:szCs w:val="24"/>
+        </w:rPr>
+      </w:pPr>
+      <w:r>
+        <w:rPr>
+          <w:sz w:val="24"/>
+          <w:szCs w:val="24"/>
+          <w:rtl w:val="0"/>
+        </w:rPr>
+        <w:t xml:space="preserve">newEntry.next = H[g]</w:t>
+      </w:r>
+    </w:p>
+    <w:p>
+      <w:pPr>
+        <w:jc w:val="left"/>
+        <w:rPr>
+          <w:sz w:val="24"/>
+          <w:szCs w:val="24"/>
+        </w:rPr>
+      </w:pPr>
+      <w:r>
+        <w:rPr>
+          <w:sz w:val="24"/>
+          <w:szCs w:val="24"/>
+          <w:rtl w:val="0"/>
+        </w:rPr>
+        <w:t xml:space="preserve">H[g] = newEntry</w:t>
+      </w:r>
+    </w:p>
+    <w:p>
+      <w:pPr>
+        <w:jc w:val="left"/>
+        <w:rPr>
+          <w:sz w:val="24"/>
+          <w:szCs w:val="24"/>
+        </w:rPr>
+      </w:pPr>
+      <w:r>
+        <w:rPr>
+          <w:rtl w:val="0"/>
+        </w:rPr>
+      </w:r>
+    </w:p>
+    <w:p>
+      <w:pPr>
+        <w:jc w:val="left"/>
+        <w:rPr>
+          <w:sz w:val="24"/>
+          <w:szCs w:val="24"/>
+        </w:rPr>
+      </w:pPr>
+      <w:r>
+        <w:rPr>
+          <w:sz w:val="24"/>
+          <w:szCs w:val="24"/>
+          <w:rtl w:val="0"/>
+        </w:rPr>
+        <w:t xml:space="preserve">With the above implementation, whenever there is a write, instead of having a lock on HashMap level, we can have it at row level. This way, reading for row i will not affect writing for row j if i != j. </w:t>
+      </w:r>
+    </w:p>
+    <w:p>
+      <w:pPr>
+        <w:jc w:val="left"/>
+        <w:rPr>
+          <w:sz w:val="24"/>
+          <w:szCs w:val="24"/>
+        </w:rPr>
+      </w:pPr>
+      <w:r>
+        <w:rPr>
+          <w:rtl w:val="0"/>
+        </w:rPr>
+      </w:r>
+    </w:p>
+    <w:p>
+      <w:pPr>
+        <w:jc w:val="left"/>
+        <w:rPr>
+          <w:sz w:val="24"/>
+          <w:szCs w:val="24"/>
+        </w:rPr>
+      </w:pPr>
+      <w:r>
+        <w:rPr>
+          <w:sz w:val="24"/>
+          <w:szCs w:val="24"/>
+          <w:rtl w:val="0"/>
+        </w:rPr>
+        <w:t xml:space="preserve">Note that we would also keep N as high as possible for </w:t>
+      </w:r>
+      <w:r>
+        <w:rPr>
+          <w:sz w:val="24"/>
+          <w:szCs w:val="24"/>
+          <w:rtl w:val="0"/>
+        </w:rPr>
+        <w:t xml:space="preserve">granualrity</w:t>
+      </w:r>
+      <w:r>
+        <w:rPr>
+          <w:sz w:val="24"/>
+          <w:szCs w:val="24"/>
+          <w:rtl w:val="0"/>
+        </w:rPr>
+        <w:t xml:space="preserve">. </w:t>
+      </w:r>
+    </w:p>
+    <w:p>
+      <w:pPr>
+        <w:jc w:val="left"/>
+        <w:rPr>
+          <w:sz w:val="24"/>
+          <w:szCs w:val="24"/>
+        </w:rPr>
+      </w:pPr>
+      <w:r>
+        <w:rPr>
+          <w:rtl w:val="0"/>
+        </w:rPr>
+      </w:r>
+    </w:p>
+    <w:p>
+      <w:pPr>
+        <w:jc w:val="left"/>
+        <w:rPr>
+          <w:b w:val="1"/>
+          <w:sz w:val="24"/>
+          <w:szCs w:val="24"/>
+        </w:rPr>
+      </w:pPr>
+      <w:r>
+        <w:rPr>
+          <w:b w:val="1"/>
+          <w:sz w:val="24"/>
+          <w:szCs w:val="24"/>
+          <w:rtl w:val="0"/>
+        </w:rPr>
+        <w:t xml:space="preserve">QPS at machine level :</w:t>
+      </w:r>
+    </w:p>
+    <w:p>
+      <w:pPr>
+        <w:jc w:val="left"/>
+        <w:rPr>
+          <w:b w:val="1"/>
+          <w:sz w:val="24"/>
+          <w:szCs w:val="24"/>
+        </w:rPr>
+      </w:pPr>
+      <w:r>
+        <w:rPr>
+          <w:rtl w:val="0"/>
+        </w:rPr>
+      </w:r>
+    </w:p>
+    <w:p>
+      <w:pPr>
+        <w:jc w:val="left"/>
+        <w:rPr>
+          <w:b w:val="1"/>
+          <w:sz w:val="24"/>
+          <w:szCs w:val="24"/>
+        </w:rPr>
+      </w:pPr>
+      <w:r>
+        <w:rPr>
+          <w:b w:val="1"/>
+          <w:sz w:val="24"/>
+          <w:szCs w:val="24"/>
+          <w:rtl w:val="0"/>
+        </w:rPr>
+        <w:t xml:space="preserve">Total Data: 30 TB</w:t>
+      </w:r>
+    </w:p>
+    <w:p>
+      <w:pPr>
+        <w:jc w:val="left"/>
+        <w:rPr>
+          <w:b w:val="1"/>
+          <w:sz w:val="24"/>
+          <w:szCs w:val="24"/>
+        </w:rPr>
+      </w:pPr>
+      <w:r>
+        <w:rPr>
+          <w:b w:val="1"/>
+          <w:sz w:val="24"/>
+          <w:szCs w:val="24"/>
+          <w:rtl w:val="0"/>
+        </w:rPr>
+        <w:t xml:space="preserve">Number of Machines: 30 TB/ 72 G = 420 </w:t>
+      </w:r>
+    </w:p>
+    <w:p>
+      <w:pPr>
+        <w:jc w:val="left"/>
+        <w:rPr>
+          <w:b w:val="1"/>
+          <w:sz w:val="24"/>
+          <w:szCs w:val="24"/>
+        </w:rPr>
+      </w:pPr>
+      <w:r>
+        <w:rPr>
+          <w:b w:val="1"/>
+          <w:sz w:val="24"/>
+          <w:szCs w:val="24"/>
+          <w:rtl w:val="0"/>
+        </w:rPr>
+        <w:t xml:space="preserve"> Total QPS: 10 M</w:t>
+      </w:r>
+    </w:p>
+    <w:p>
+      <w:pPr>
+        <w:jc w:val="left"/>
+        <w:rPr>
+          <w:b w:val="1"/>
+          <w:sz w:val="24"/>
+          <w:szCs w:val="24"/>
+        </w:rPr>
+      </w:pPr>
+      <w:r>
+        <w:rPr>
+          <w:b w:val="1"/>
+          <w:sz w:val="24"/>
+          <w:szCs w:val="24"/>
+          <w:rtl w:val="0"/>
+        </w:rPr>
+        <w:t xml:space="preserve">QPS per machine = 10 M / 420 = 23000 QPS</w:t>
+      </w:r>
+    </w:p>
+    <w:p>
+      <w:pPr>
+        <w:jc w:val="left"/>
+        <w:rPr>
+          <w:b w:val="1"/>
+          <w:sz w:val="24"/>
+          <w:szCs w:val="24"/>
+        </w:rPr>
+      </w:pPr>
+      <w:r>
+        <w:rPr>
+          <w:rtl w:val="0"/>
+        </w:rPr>
+      </w:r>
+    </w:p>
+    <w:p>
+      <w:pPr>
+        <w:jc w:val="left"/>
+        <w:rPr>
+          <w:sz w:val="24"/>
+          <w:szCs w:val="24"/>
+        </w:rPr>
+      </w:pPr>
+      <w:r>
+        <w:rPr>
+          <w:sz w:val="24"/>
+          <w:szCs w:val="24"/>
+          <w:rtl w:val="0"/>
+        </w:rPr>
+        <w:t xml:space="preserve">What happens when a machine handling a shard goes down?</w:t>
+      </w:r>
+    </w:p>
+    <w:p>
+      <w:pPr>
+        <w:jc w:val="left"/>
+        <w:rPr>
+          <w:sz w:val="24"/>
+          <w:szCs w:val="24"/>
+        </w:rPr>
+      </w:pPr>
+      <w:r>
+        <w:rPr>
+          <w:rtl w:val="0"/>
+        </w:rPr>
+      </w:r>
+    </w:p>
+    <w:p>
+      <w:pPr>
+        <w:jc w:val="left"/>
+        <w:rPr>
+          <w:sz w:val="24"/>
+          <w:szCs w:val="24"/>
+        </w:rPr>
+      </w:pPr>
+      <w:r>
+        <w:rPr>
+          <w:sz w:val="24"/>
+          <w:szCs w:val="24"/>
+          <w:rtl w:val="0"/>
+        </w:rPr>
+        <w:t xml:space="preserve">If only one machine is handling one shard, and if the machine goes down, all the requests start hitting the DB and there will be elevated latency. To avoid this, we can have multiple copies of “shard” that serve as slaves to the master.  All the slaves will be eventually consistent with master server. </w:t>
+      </w:r>
+    </w:p>
+    <w:p>
+      <w:pPr>
+        <w:jc w:val="left"/>
+        <w:rPr>
+          <w:b w:val="1"/>
+          <w:sz w:val="24"/>
+          <w:szCs w:val="24"/>
+        </w:rPr>
+      </w:pPr>
+      <w:r>
+        <w:rPr>
+          <w:rtl w:val="0"/>
+        </w:rPr>
+      </w:r>
+    </w:p>
+    <w:p>
+      <w:pPr>
+        <w:jc w:val="left"/>
+        <w:rPr>
+          <w:b w:val="1"/>
+          <w:sz w:val="24"/>
+          <w:szCs w:val="24"/>
+        </w:rPr>
+      </w:pPr>
+      <w:r>
+        <w:rPr>
+          <w:b w:val="1"/>
+          <w:sz w:val="24"/>
+          <w:szCs w:val="24"/>
+        </w:rPr>
+        <w:drawing>
+          <wp:inline distB="114300" distT="114300" distL="114300" distR="114300">
+            <wp:extent cx="5943600" cy="4127500"/>
+            <wp:effectExtent b="0" l="0" r="0" t="0"/>
+            <wp:docPr id="1" name="image2.png"/>
+            <a:graphic>
+              <a:graphicData uri="http://schemas.openxmlformats.org/drawingml/2006/picture">
+                <pic:pic>
+                  <pic:nvPicPr>
+                    <pic:cNvPr id="0" name="image2.png"/>
+                    <pic:cNvPicPr preferRelativeResize="0"/>
+                  </pic:nvPicPr>
+                  <pic:blipFill>
+                    <a:blip r:embed="rId8"/>
+                    <a:srcRect b="0" l="0" r="0" t="0"/>
+                    <a:stretch>
+                      <a:fillRect/>
+                    </a:stretch>
+                  </pic:blipFill>
+                  <pic:spPr>
+                    <a:xfrm>
+                      <a:off x="0" y="0"/>
+                      <a:ext cx="5943600" cy="4127500"/>
+                    </a:xfrm>
+                    <a:prstGeom prst="rect"/>
+                    <a:ln/>
+                  </pic:spPr>
+                </pic:pic>
+              </a:graphicData>
+            </a:graphic>
+          </wp:inline>
+        </w:drawing>
+      </w:r>
       <w:r>
         <w:rPr>
           <w:rtl w:val="0"/>
@@ -6132,7 +6942,121 @@
 </file>
 
 <file path=word/numbering.xml><?xml version="1.0" encoding="utf-8"?>
-<w:numbering xmlns:mc="http://schemas.openxmlformats.org/markup-compatibility/2006" xmlns:o="urn:schemas-microsoft-com:office:office" xmlns:r="http://schemas.openxmlformats.org/officeDocument/2006/relationships" xmlns:m="http://schemas.openxmlformats.org/officeDocument/2006/math" xmlns:v="urn:schemas-microsoft-com:vml" xmlns:wp="http://schemas.openxmlformats.org/drawingml/2006/wordprocessingDrawing" xmlns:w10="urn:schemas-microsoft-com:office:word" xmlns:w="http://schemas.openxmlformats.org/wordprocessingml/2006/main" xmlns:wne="http://schemas.microsoft.com/office/word/2006/wordml" xmlns:sl="http://schemas.openxmlformats.org/schemaLibrary/2006/main" xmlns:a="http://schemas.openxmlformats.org/drawingml/2006/main" xmlns:pic="http://schemas.openxmlformats.org/drawingml/2006/picture" xmlns:c="http://schemas.openxmlformats.org/drawingml/2006/chart" xmlns:lc="http://schemas.openxmlformats.org/drawingml/2006/lockedCanvas" xmlns:dgm="http://schemas.openxmlformats.org/drawingml/2006/diagram" xmlns:wps="http://schemas.microsoft.com/office/word/2010/wordprocessingShape" xmlns:wpg="http://schemas.microsoft.com/office/word/2010/wordprocessingGroup" xmlns:w14="http://schemas.microsoft.com/office/word/2010/wordml" xmlns:w15="http://schemas.microsoft.com/office/word/2012/wordml"/>
+<w:numbering xmlns:mc="http://schemas.openxmlformats.org/markup-compatibility/2006" xmlns:o="urn:schemas-microsoft-com:office:office" xmlns:r="http://schemas.openxmlformats.org/officeDocument/2006/relationships" xmlns:m="http://schemas.openxmlformats.org/officeDocument/2006/math" xmlns:v="urn:schemas-microsoft-com:vml" xmlns:wp="http://schemas.openxmlformats.org/drawingml/2006/wordprocessingDrawing" xmlns:w10="urn:schemas-microsoft-com:office:word" xmlns:w="http://schemas.openxmlformats.org/wordprocessingml/2006/main" xmlns:wne="http://schemas.microsoft.com/office/word/2006/wordml" xmlns:sl="http://schemas.openxmlformats.org/schemaLibrary/2006/main" xmlns:a="http://schemas.openxmlformats.org/drawingml/2006/main" xmlns:pic="http://schemas.openxmlformats.org/drawingml/2006/picture" xmlns:c="http://schemas.openxmlformats.org/drawingml/2006/chart" xmlns:lc="http://schemas.openxmlformats.org/drawingml/2006/lockedCanvas" xmlns:dgm="http://schemas.openxmlformats.org/drawingml/2006/diagram" xmlns:wps="http://schemas.microsoft.com/office/word/2010/wordprocessingShape" xmlns:wpg="http://schemas.microsoft.com/office/word/2010/wordprocessingGroup" xmlns:w14="http://schemas.microsoft.com/office/word/2010/wordml" xmlns:w15="http://schemas.microsoft.com/office/word/2012/wordml">
+  <w:abstractNum w:abstractNumId="1">
+    <w:lvl w:ilvl="0">
+      <w:start w:val="1"/>
+      <w:numFmt w:val="decimal"/>
+      <w:lvlText w:val="%1."/>
+      <w:lvlJc w:val="left"/>
+      <w:pPr>
+        <w:ind w:left="720" w:hanging="360"/>
+      </w:pPr>
+      <w:rPr>
+        <w:u w:val="none"/>
+      </w:rPr>
+    </w:lvl>
+    <w:lvl w:ilvl="1">
+      <w:start w:val="1"/>
+      <w:numFmt w:val="lowerLetter"/>
+      <w:lvlText w:val="%2."/>
+      <w:lvlJc w:val="left"/>
+      <w:pPr>
+        <w:ind w:left="1440" w:hanging="360"/>
+      </w:pPr>
+      <w:rPr>
+        <w:u w:val="none"/>
+      </w:rPr>
+    </w:lvl>
+    <w:lvl w:ilvl="2">
+      <w:start w:val="1"/>
+      <w:numFmt w:val="lowerRoman"/>
+      <w:lvlText w:val="%3."/>
+      <w:lvlJc w:val="right"/>
+      <w:pPr>
+        <w:ind w:left="2160" w:hanging="360"/>
+      </w:pPr>
+      <w:rPr>
+        <w:u w:val="none"/>
+      </w:rPr>
+    </w:lvl>
+    <w:lvl w:ilvl="3">
+      <w:start w:val="1"/>
+      <w:numFmt w:val="decimal"/>
+      <w:lvlText w:val="%4."/>
+      <w:lvlJc w:val="left"/>
+      <w:pPr>
+        <w:ind w:left="2880" w:hanging="360"/>
+      </w:pPr>
+      <w:rPr>
+        <w:u w:val="none"/>
+      </w:rPr>
+    </w:lvl>
+    <w:lvl w:ilvl="4">
+      <w:start w:val="1"/>
+      <w:numFmt w:val="lowerLetter"/>
+      <w:lvlText w:val="%5."/>
+      <w:lvlJc w:val="left"/>
+      <w:pPr>
+        <w:ind w:left="3600" w:hanging="360"/>
+      </w:pPr>
+      <w:rPr>
+        <w:u w:val="none"/>
+      </w:rPr>
+    </w:lvl>
+    <w:lvl w:ilvl="5">
+      <w:start w:val="1"/>
+      <w:numFmt w:val="lowerRoman"/>
+      <w:lvlText w:val="%6."/>
+      <w:lvlJc w:val="right"/>
+      <w:pPr>
+        <w:ind w:left="4320" w:hanging="360"/>
+      </w:pPr>
+      <w:rPr>
+        <w:u w:val="none"/>
+      </w:rPr>
+    </w:lvl>
+    <w:lvl w:ilvl="6">
+      <w:start w:val="1"/>
+      <w:numFmt w:val="decimal"/>
+      <w:lvlText w:val="%7."/>
+      <w:lvlJc w:val="left"/>
+      <w:pPr>
+        <w:ind w:left="5040" w:hanging="360"/>
+      </w:pPr>
+      <w:rPr>
+        <w:u w:val="none"/>
+      </w:rPr>
+    </w:lvl>
+    <w:lvl w:ilvl="7">
+      <w:start w:val="1"/>
+      <w:numFmt w:val="lowerLetter"/>
+      <w:lvlText w:val="%8."/>
+      <w:lvlJc w:val="left"/>
+      <w:pPr>
+        <w:ind w:left="5760" w:hanging="360"/>
+      </w:pPr>
+      <w:rPr>
+        <w:u w:val="none"/>
+      </w:rPr>
+    </w:lvl>
+    <w:lvl w:ilvl="8">
+      <w:start w:val="1"/>
+      <w:numFmt w:val="lowerRoman"/>
+      <w:lvlText w:val="%9."/>
+      <w:lvlJc w:val="right"/>
+      <w:pPr>
+        <w:ind w:left="6480" w:hanging="360"/>
+      </w:pPr>
+      <w:rPr>
+        <w:u w:val="none"/>
+      </w:rPr>
+    </w:lvl>
+  </w:abstractNum>
+  <w:num w:numId="1">
+    <w:abstractNumId w:val="1"/>
+  </w:num>
+</w:numbering>
 </file>
 
 <file path=word/styles.xml><?xml version="1.0" encoding="utf-8"?>
